--- a/Courses/Instoduction to Psychology (PSY-102)/Assignments/Assignment No 02/Assignment 2.docx
+++ b/Courses/Instoduction to Psychology (PSY-102)/Assignments/Assignment No 02/Assignment 2.docx
@@ -770,6 +770,382 @@
     <w:p>
       <w:pPr>
         <w:spacing w:line="240" w:lineRule="auto"/>
+        <w:jc w:val="both"/>
+        <w:rPr>
+          <w:rFonts w:ascii="Times New Roman" w:eastAsia="Times New Roman" w:hAnsi="Times New Roman" w:cs="Times New Roman"/>
+          <w:color w:val="000000"/>
+          <w:sz w:val="24"/>
+          <w:szCs w:val="24"/>
+        </w:rPr>
+      </w:pPr>
+      <w:r>
+        <w:rPr>
+          <w:rFonts w:ascii="Times New Roman" w:eastAsia="Times New Roman" w:hAnsi="Times New Roman" w:cs="Times New Roman"/>
+          <w:color w:val="000000"/>
+          <w:sz w:val="24"/>
+          <w:szCs w:val="24"/>
+        </w:rPr>
+        <w:t>Memory is the ability to acquire, store, retain, and retrieve information.</w:t>
+      </w:r>
+      <w:r>
+        <w:rPr>
+          <w:rFonts w:ascii="Times New Roman" w:eastAsia="Times New Roman" w:hAnsi="Times New Roman" w:cs="Times New Roman"/>
+          <w:color w:val="000000"/>
+          <w:sz w:val="24"/>
+          <w:szCs w:val="24"/>
+        </w:rPr>
+        <w:t xml:space="preserve"> </w:t>
+      </w:r>
+      <w:r>
+        <w:rPr>
+          <w:rFonts w:ascii="Times New Roman" w:eastAsia="Times New Roman" w:hAnsi="Times New Roman" w:cs="Times New Roman"/>
+          <w:color w:val="000000"/>
+          <w:sz w:val="24"/>
+          <w:szCs w:val="24"/>
+        </w:rPr>
+        <w:t>It is crucial for learning, decision-making, and overall cognitive functioning.</w:t>
+      </w:r>
+      <w:r>
+        <w:rPr>
+          <w:rFonts w:ascii="Times New Roman" w:eastAsia="Times New Roman" w:hAnsi="Times New Roman" w:cs="Times New Roman"/>
+          <w:color w:val="000000"/>
+          <w:sz w:val="24"/>
+          <w:szCs w:val="24"/>
+        </w:rPr>
+        <w:t xml:space="preserve"> </w:t>
+      </w:r>
+      <w:r>
+        <w:rPr>
+          <w:rFonts w:ascii="Times New Roman" w:eastAsia="Times New Roman" w:hAnsi="Times New Roman" w:cs="Times New Roman"/>
+          <w:color w:val="000000"/>
+          <w:sz w:val="24"/>
+          <w:szCs w:val="24"/>
+        </w:rPr>
+        <w:t>There are three major processes involved in memory</w:t>
+      </w:r>
+      <w:r>
+        <w:rPr>
+          <w:rFonts w:ascii="Times New Roman" w:eastAsia="Times New Roman" w:hAnsi="Times New Roman" w:cs="Times New Roman"/>
+          <w:color w:val="000000"/>
+          <w:sz w:val="24"/>
+          <w:szCs w:val="24"/>
+        </w:rPr>
+        <w:t>:</w:t>
+      </w:r>
+    </w:p>
+    <w:p>
+      <w:pPr>
+        <w:pStyle w:val="ListParagraph"/>
+        <w:numPr>
+          <w:ilvl w:val="0"/>
+          <w:numId w:val="8"/>
+        </w:numPr>
+        <w:spacing w:after="0" w:line="240" w:lineRule="auto"/>
+        <w:jc w:val="both"/>
+        <w:rPr>
+          <w:rFonts w:ascii="Times New Roman" w:eastAsia="Times New Roman" w:hAnsi="Times New Roman"/>
+          <w:b/>
+          <w:bCs/>
+          <w:color w:val="000000"/>
+          <w:sz w:val="24"/>
+          <w:szCs w:val="24"/>
+        </w:rPr>
+      </w:pPr>
+      <w:r>
+        <w:rPr>
+          <w:rFonts w:ascii="Times New Roman" w:eastAsia="Times New Roman" w:hAnsi="Times New Roman"/>
+          <w:b/>
+          <w:bCs/>
+          <w:color w:val="000000"/>
+          <w:sz w:val="24"/>
+          <w:szCs w:val="24"/>
+        </w:rPr>
+        <w:t>E</w:t>
+      </w:r>
+      <w:r>
+        <w:rPr>
+          <w:rFonts w:ascii="Times New Roman" w:eastAsia="Times New Roman" w:hAnsi="Times New Roman"/>
+          <w:b/>
+          <w:bCs/>
+          <w:color w:val="000000"/>
+          <w:sz w:val="24"/>
+          <w:szCs w:val="24"/>
+        </w:rPr>
+        <w:t>ncoding</w:t>
+      </w:r>
+      <w:r>
+        <w:rPr>
+          <w:rFonts w:ascii="Times New Roman" w:eastAsia="Times New Roman" w:hAnsi="Times New Roman"/>
+          <w:b/>
+          <w:bCs/>
+          <w:color w:val="000000"/>
+          <w:sz w:val="24"/>
+          <w:szCs w:val="24"/>
+        </w:rPr>
+        <w:t xml:space="preserve">: </w:t>
+      </w:r>
+      <w:r>
+        <w:rPr>
+          <w:rFonts w:ascii="Times New Roman" w:eastAsia="Times New Roman" w:hAnsi="Times New Roman"/>
+          <w:color w:val="000000"/>
+          <w:sz w:val="24"/>
+          <w:szCs w:val="24"/>
+        </w:rPr>
+        <w:t>It is t</w:t>
+      </w:r>
+      <w:r>
+        <w:rPr>
+          <w:rFonts w:ascii="Times New Roman" w:eastAsia="Times New Roman" w:hAnsi="Times New Roman"/>
+          <w:color w:val="000000"/>
+          <w:sz w:val="24"/>
+          <w:szCs w:val="24"/>
+        </w:rPr>
+        <w:t xml:space="preserve">he process of transforming information into a usable form, which is then stored in memory for later use.  </w:t>
+      </w:r>
+    </w:p>
+    <w:p>
+      <w:pPr>
+        <w:pStyle w:val="ListParagraph"/>
+        <w:numPr>
+          <w:ilvl w:val="0"/>
+          <w:numId w:val="8"/>
+        </w:numPr>
+        <w:spacing w:after="0" w:line="240" w:lineRule="auto"/>
+        <w:jc w:val="both"/>
+        <w:rPr>
+          <w:rFonts w:ascii="Times New Roman" w:eastAsia="Times New Roman" w:hAnsi="Times New Roman"/>
+          <w:b/>
+          <w:bCs/>
+          <w:color w:val="000000"/>
+          <w:sz w:val="24"/>
+          <w:szCs w:val="24"/>
+        </w:rPr>
+      </w:pPr>
+      <w:r>
+        <w:rPr>
+          <w:rFonts w:ascii="Times New Roman" w:eastAsia="Times New Roman" w:hAnsi="Times New Roman"/>
+          <w:b/>
+          <w:bCs/>
+          <w:color w:val="000000"/>
+          <w:sz w:val="24"/>
+          <w:szCs w:val="24"/>
+        </w:rPr>
+        <w:t>S</w:t>
+      </w:r>
+      <w:r>
+        <w:rPr>
+          <w:rFonts w:ascii="Times New Roman" w:eastAsia="Times New Roman" w:hAnsi="Times New Roman"/>
+          <w:b/>
+          <w:bCs/>
+          <w:color w:val="000000"/>
+          <w:sz w:val="24"/>
+          <w:szCs w:val="24"/>
+        </w:rPr>
+        <w:t>torage</w:t>
+      </w:r>
+      <w:r>
+        <w:rPr>
+          <w:rFonts w:ascii="Times New Roman" w:eastAsia="Times New Roman" w:hAnsi="Times New Roman"/>
+          <w:b/>
+          <w:bCs/>
+          <w:color w:val="000000"/>
+          <w:sz w:val="24"/>
+          <w:szCs w:val="24"/>
+        </w:rPr>
+        <w:t>:</w:t>
+      </w:r>
+      <w:r>
+        <w:rPr>
+          <w:rFonts w:ascii="Times New Roman" w:eastAsia="Times New Roman" w:hAnsi="Times New Roman"/>
+          <w:b/>
+          <w:bCs/>
+          <w:color w:val="000000"/>
+          <w:sz w:val="24"/>
+          <w:szCs w:val="24"/>
+        </w:rPr>
+        <w:t xml:space="preserve"> </w:t>
+      </w:r>
+      <w:r>
+        <w:rPr>
+          <w:rFonts w:ascii="Times New Roman" w:eastAsia="Times New Roman" w:hAnsi="Times New Roman"/>
+          <w:color w:val="000000"/>
+          <w:sz w:val="24"/>
+          <w:szCs w:val="24"/>
+        </w:rPr>
+        <w:t>It is the</w:t>
+      </w:r>
+      <w:r>
+        <w:rPr>
+          <w:rFonts w:ascii="Times New Roman" w:eastAsia="Times New Roman" w:hAnsi="Times New Roman"/>
+          <w:color w:val="000000"/>
+          <w:sz w:val="24"/>
+          <w:szCs w:val="24"/>
+        </w:rPr>
+        <w:t xml:space="preserve"> process of maintaining information in memory over time.</w:t>
+      </w:r>
+    </w:p>
+    <w:p>
+      <w:pPr>
+        <w:pStyle w:val="ListParagraph"/>
+        <w:numPr>
+          <w:ilvl w:val="0"/>
+          <w:numId w:val="8"/>
+        </w:numPr>
+        <w:spacing w:line="240" w:lineRule="auto"/>
+        <w:jc w:val="both"/>
+        <w:rPr>
+          <w:rFonts w:ascii="Times New Roman" w:eastAsia="Times New Roman" w:hAnsi="Times New Roman"/>
+          <w:b/>
+          <w:bCs/>
+          <w:color w:val="000000"/>
+          <w:sz w:val="24"/>
+          <w:szCs w:val="24"/>
+        </w:rPr>
+      </w:pPr>
+      <w:r>
+        <w:rPr>
+          <w:rFonts w:ascii="Times New Roman" w:eastAsia="Times New Roman" w:hAnsi="Times New Roman"/>
+          <w:b/>
+          <w:bCs/>
+          <w:color w:val="000000"/>
+          <w:sz w:val="24"/>
+          <w:szCs w:val="24"/>
+        </w:rPr>
+        <w:t>R</w:t>
+      </w:r>
+      <w:r>
+        <w:rPr>
+          <w:rFonts w:ascii="Times New Roman" w:eastAsia="Times New Roman" w:hAnsi="Times New Roman"/>
+          <w:b/>
+          <w:bCs/>
+          <w:color w:val="000000"/>
+          <w:sz w:val="24"/>
+          <w:szCs w:val="24"/>
+        </w:rPr>
+        <w:t>etrieval</w:t>
+      </w:r>
+      <w:r>
+        <w:rPr>
+          <w:rFonts w:ascii="Times New Roman" w:eastAsia="Times New Roman" w:hAnsi="Times New Roman"/>
+          <w:b/>
+          <w:bCs/>
+          <w:color w:val="000000"/>
+          <w:sz w:val="24"/>
+          <w:szCs w:val="24"/>
+        </w:rPr>
+        <w:t>:</w:t>
+      </w:r>
+      <w:r>
+        <w:rPr>
+          <w:rFonts w:ascii="Times New Roman" w:eastAsia="Times New Roman" w:hAnsi="Times New Roman"/>
+          <w:b/>
+          <w:bCs/>
+          <w:color w:val="000000"/>
+          <w:sz w:val="24"/>
+          <w:szCs w:val="24"/>
+        </w:rPr>
+        <w:t xml:space="preserve"> </w:t>
+      </w:r>
+      <w:r>
+        <w:rPr>
+          <w:rFonts w:ascii="Times New Roman" w:eastAsia="Times New Roman" w:hAnsi="Times New Roman"/>
+          <w:color w:val="000000"/>
+          <w:sz w:val="24"/>
+          <w:szCs w:val="24"/>
+        </w:rPr>
+        <w:t>It is the</w:t>
+      </w:r>
+      <w:r>
+        <w:rPr>
+          <w:rFonts w:ascii="Times New Roman" w:eastAsia="Times New Roman" w:hAnsi="Times New Roman"/>
+          <w:color w:val="000000"/>
+          <w:sz w:val="24"/>
+          <w:szCs w:val="24"/>
+        </w:rPr>
+        <w:t xml:space="preserve"> process of recalling information that has been previously encoded and stored.</w:t>
+      </w:r>
+    </w:p>
+    <w:p>
+      <w:pPr>
+        <w:spacing w:line="240" w:lineRule="auto"/>
+        <w:jc w:val="both"/>
+        <w:rPr>
+          <w:rFonts w:ascii="Times New Roman" w:eastAsia="Times New Roman" w:hAnsi="Times New Roman" w:cs="Times New Roman"/>
+          <w:color w:val="000000"/>
+          <w:sz w:val="24"/>
+          <w:szCs w:val="24"/>
+        </w:rPr>
+      </w:pPr>
+      <w:r>
+        <w:rPr>
+          <w:rFonts w:ascii="Times New Roman" w:eastAsia="Times New Roman" w:hAnsi="Times New Roman" w:cs="Times New Roman"/>
+          <w:color w:val="000000"/>
+          <w:sz w:val="24"/>
+          <w:szCs w:val="24"/>
+        </w:rPr>
+        <w:t>Memories are created through the connections that exist between neurons in the brain. Strengthening these connections helps commit information to memory. However, this process is not flawless, and sometimes people forget or misremember things.</w:t>
+      </w:r>
+    </w:p>
+    <w:p>
+      <w:pPr>
+        <w:spacing w:line="240" w:lineRule="auto"/>
+        <w:jc w:val="both"/>
+        <w:rPr>
+          <w:rFonts w:ascii="Times New Roman" w:eastAsia="Times New Roman" w:hAnsi="Times New Roman" w:cs="Times New Roman"/>
+          <w:color w:val="000000"/>
+          <w:sz w:val="24"/>
+          <w:szCs w:val="24"/>
+        </w:rPr>
+      </w:pPr>
+      <w:r>
+        <w:rPr>
+          <w:rFonts w:ascii="Times New Roman" w:eastAsia="Times New Roman" w:hAnsi="Times New Roman" w:cs="Times New Roman"/>
+          <w:color w:val="000000"/>
+          <w:sz w:val="24"/>
+          <w:szCs w:val="24"/>
+        </w:rPr>
+        <w:t>There are different types of memory, including sensory memory, short-term memory, and long-term memory. Sensory memory is the brief storage of sensory information. Short-term memory is the temporary storage of information that is currently being used. Long-term memory is the storage of information over an extended period.</w:t>
+      </w:r>
+      <w:r>
+        <w:rPr>
+          <w:rFonts w:ascii="Times New Roman" w:eastAsia="Times New Roman" w:hAnsi="Times New Roman" w:cs="Times New Roman"/>
+          <w:color w:val="000000"/>
+          <w:sz w:val="24"/>
+          <w:szCs w:val="24"/>
+        </w:rPr>
+        <w:t xml:space="preserve"> </w:t>
+      </w:r>
+      <w:r>
+        <w:rPr>
+          <w:rFonts w:ascii="Times New Roman" w:eastAsia="Times New Roman" w:hAnsi="Times New Roman" w:cs="Times New Roman"/>
+          <w:color w:val="000000"/>
+          <w:sz w:val="24"/>
+          <w:szCs w:val="24"/>
+        </w:rPr>
+        <w:t>Memory problems are often minor annoyances, but they can also be a sign of serious conditions such as Alzheimer's disease and other kinds of dementia. It is important to take steps to improve and protect your memory. Reviewing and rehearsing information improves the ability to remember it.</w:t>
+      </w:r>
+      <w:r>
+        <w:rPr>
+          <w:rFonts w:ascii="Times New Roman" w:eastAsia="Times New Roman" w:hAnsi="Times New Roman" w:cs="Times New Roman"/>
+          <w:color w:val="000000"/>
+          <w:sz w:val="24"/>
+          <w:szCs w:val="24"/>
+        </w:rPr>
+        <w:t xml:space="preserve"> Memory </w:t>
+      </w:r>
+      <w:r>
+        <w:rPr>
+          <w:rFonts w:ascii="Times New Roman" w:eastAsia="Times New Roman" w:hAnsi="Times New Roman" w:cs="Times New Roman"/>
+          <w:color w:val="000000"/>
+          <w:sz w:val="24"/>
+          <w:szCs w:val="24"/>
+        </w:rPr>
+        <w:t>problems can be a sign of serious conditions such as Alzheimer's disease and other kinds of dementia, so it is important to take steps to improve and protect your memory.</w:t>
+      </w:r>
+    </w:p>
+    <w:p>
+      <w:pPr>
+        <w:spacing w:after="0" w:line="240" w:lineRule="auto"/>
         <w:jc w:val="both"/>
         <w:rPr>
           <w:rFonts w:ascii="Times New Roman" w:hAnsi="Times New Roman" w:cs="Times New Roman"/>
@@ -991,6 +1367,92 @@
     </w:lvl>
   </w:abstractNum>
   <w:abstractNum w:abstractNumId="1" w15:restartNumberingAfterBreak="0">
+    <w:nsid w:val="15312778"/>
+    <w:multiLevelType w:val="hybridMultilevel"/>
+    <w:tmpl w:val="CCC08BD4"/>
+    <w:lvl w:ilvl="0" w:tplc="04090011">
+      <w:start w:val="1"/>
+      <w:numFmt w:val="decimal"/>
+      <w:lvlText w:val="%1)"/>
+      <w:lvlJc w:val="left"/>
+      <w:pPr>
+        <w:ind w:left="360" w:hanging="360"/>
+      </w:pPr>
+    </w:lvl>
+    <w:lvl w:ilvl="1" w:tplc="04090019" w:tentative="1">
+      <w:start w:val="1"/>
+      <w:numFmt w:val="lowerLetter"/>
+      <w:lvlText w:val="%2."/>
+      <w:lvlJc w:val="left"/>
+      <w:pPr>
+        <w:ind w:left="1080" w:hanging="360"/>
+      </w:pPr>
+    </w:lvl>
+    <w:lvl w:ilvl="2" w:tplc="0409001B" w:tentative="1">
+      <w:start w:val="1"/>
+      <w:numFmt w:val="lowerRoman"/>
+      <w:lvlText w:val="%3."/>
+      <w:lvlJc w:val="right"/>
+      <w:pPr>
+        <w:ind w:left="1800" w:hanging="180"/>
+      </w:pPr>
+    </w:lvl>
+    <w:lvl w:ilvl="3" w:tplc="0409000F" w:tentative="1">
+      <w:start w:val="1"/>
+      <w:numFmt w:val="decimal"/>
+      <w:lvlText w:val="%4."/>
+      <w:lvlJc w:val="left"/>
+      <w:pPr>
+        <w:ind w:left="2520" w:hanging="360"/>
+      </w:pPr>
+    </w:lvl>
+    <w:lvl w:ilvl="4" w:tplc="04090019" w:tentative="1">
+      <w:start w:val="1"/>
+      <w:numFmt w:val="lowerLetter"/>
+      <w:lvlText w:val="%5."/>
+      <w:lvlJc w:val="left"/>
+      <w:pPr>
+        <w:ind w:left="3240" w:hanging="360"/>
+      </w:pPr>
+    </w:lvl>
+    <w:lvl w:ilvl="5" w:tplc="0409001B" w:tentative="1">
+      <w:start w:val="1"/>
+      <w:numFmt w:val="lowerRoman"/>
+      <w:lvlText w:val="%6."/>
+      <w:lvlJc w:val="right"/>
+      <w:pPr>
+        <w:ind w:left="3960" w:hanging="180"/>
+      </w:pPr>
+    </w:lvl>
+    <w:lvl w:ilvl="6" w:tplc="0409000F" w:tentative="1">
+      <w:start w:val="1"/>
+      <w:numFmt w:val="decimal"/>
+      <w:lvlText w:val="%7."/>
+      <w:lvlJc w:val="left"/>
+      <w:pPr>
+        <w:ind w:left="4680" w:hanging="360"/>
+      </w:pPr>
+    </w:lvl>
+    <w:lvl w:ilvl="7" w:tplc="04090019" w:tentative="1">
+      <w:start w:val="1"/>
+      <w:numFmt w:val="lowerLetter"/>
+      <w:lvlText w:val="%8."/>
+      <w:lvlJc w:val="left"/>
+      <w:pPr>
+        <w:ind w:left="5400" w:hanging="360"/>
+      </w:pPr>
+    </w:lvl>
+    <w:lvl w:ilvl="8" w:tplc="0409001B" w:tentative="1">
+      <w:start w:val="1"/>
+      <w:numFmt w:val="lowerRoman"/>
+      <w:lvlText w:val="%9."/>
+      <w:lvlJc w:val="right"/>
+      <w:pPr>
+        <w:ind w:left="6120" w:hanging="180"/>
+      </w:pPr>
+    </w:lvl>
+  </w:abstractNum>
+  <w:abstractNum w:abstractNumId="2" w15:restartNumberingAfterBreak="0">
     <w:nsid w:val="2325764B"/>
     <w:multiLevelType w:val="hybridMultilevel"/>
     <w:tmpl w:val="CF2C5B4C"/>
@@ -1130,7 +1592,7 @@
       </w:rPr>
     </w:lvl>
   </w:abstractNum>
-  <w:abstractNum w:abstractNumId="2" w15:restartNumberingAfterBreak="0">
+  <w:abstractNum w:abstractNumId="3" w15:restartNumberingAfterBreak="0">
     <w:nsid w:val="24CD0D2D"/>
     <w:multiLevelType w:val="hybridMultilevel"/>
     <w:tmpl w:val="54F6C08C"/>
@@ -1243,7 +1705,7 @@
       </w:rPr>
     </w:lvl>
   </w:abstractNum>
-  <w:abstractNum w:abstractNumId="3" w15:restartNumberingAfterBreak="0">
+  <w:abstractNum w:abstractNumId="4" w15:restartNumberingAfterBreak="0">
     <w:nsid w:val="257065C6"/>
     <w:multiLevelType w:val="hybridMultilevel"/>
     <w:tmpl w:val="4EF8F5DC"/>
@@ -1333,7 +1795,7 @@
       </w:pPr>
     </w:lvl>
   </w:abstractNum>
-  <w:abstractNum w:abstractNumId="4" w15:restartNumberingAfterBreak="0">
+  <w:abstractNum w:abstractNumId="5" w15:restartNumberingAfterBreak="0">
     <w:nsid w:val="5FF62F2B"/>
     <w:multiLevelType w:val="hybridMultilevel"/>
     <w:tmpl w:val="A5265622"/>
@@ -1419,7 +1881,7 @@
       </w:pPr>
     </w:lvl>
   </w:abstractNum>
-  <w:abstractNum w:abstractNumId="5" w15:restartNumberingAfterBreak="0">
+  <w:abstractNum w:abstractNumId="6" w15:restartNumberingAfterBreak="0">
     <w:nsid w:val="66867C36"/>
     <w:multiLevelType w:val="hybridMultilevel"/>
     <w:tmpl w:val="CF1E4634"/>
@@ -1510,7 +1972,7 @@
     </w:lvl>
   </w:abstractNum>
   <w:num w:numId="1" w16cid:durableId="468866542">
-    <w:abstractNumId w:val="4"/>
+    <w:abstractNumId w:val="5"/>
     <w:lvlOverride w:ilvl="0">
       <w:startOverride w:val="1"/>
     </w:lvlOverride>
@@ -1540,22 +2002,25 @@
     </w:lvlOverride>
   </w:num>
   <w:num w:numId="2" w16cid:durableId="1525483428">
-    <w:abstractNumId w:val="1"/>
+    <w:abstractNumId w:val="2"/>
   </w:num>
   <w:num w:numId="3" w16cid:durableId="1673297897">
-    <w:abstractNumId w:val="4"/>
+    <w:abstractNumId w:val="5"/>
   </w:num>
   <w:num w:numId="4" w16cid:durableId="731079920">
-    <w:abstractNumId w:val="2"/>
+    <w:abstractNumId w:val="3"/>
   </w:num>
   <w:num w:numId="5" w16cid:durableId="481628965">
     <w:abstractNumId w:val="0"/>
   </w:num>
   <w:num w:numId="6" w16cid:durableId="714698793">
-    <w:abstractNumId w:val="3"/>
+    <w:abstractNumId w:val="4"/>
   </w:num>
   <w:num w:numId="7" w16cid:durableId="1058670247">
-    <w:abstractNumId w:val="5"/>
+    <w:abstractNumId w:val="6"/>
+  </w:num>
+  <w:num w:numId="8" w16cid:durableId="102769165">
+    <w:abstractNumId w:val="1"/>
   </w:num>
 </w:numbering>
 </file>
